--- a/____Шпаргалки____/МОДУЛИ_ПАЙТОН_СЛУЖЕБНЫЕ/МОДУЛИ_ПАЙТОН_Threading_МНОГОПОТОЧНОСТЬ.docx
+++ b/____Шпаргалки____/МОДУЛИ_ПАЙТОН_СЛУЖЕБНЫЕ/МОДУЛИ_ПАЙТОН_Threading_МНОГОПОТОЧНОСТЬ.docx
@@ -49,65 +49,310 @@
                 <w:color w:val="D4D4D4"/>
                 <w:sz w:val="27"/>
                 <w:szCs w:val="27"/>
+                <w:lang w:val="en-US" w:eastAsia="ru-RU"/>
+              </w:rPr>
+            </w:pPr>
+            <w:r>
+              <w:rPr>
+                <w:rFonts w:ascii="Consolas" w:eastAsia="Times New Roman" w:hAnsi="Consolas" w:cs="Consolas"/>
+                <w:color w:val="569CD6"/>
+                <w:sz w:val="27"/>
+                <w:szCs w:val="27"/>
+                <w:lang w:val="en-US" w:eastAsia="ru-RU"/>
+              </w:rPr>
+              <w:t>import</w:t>
+            </w:r>
+            <w:r>
+              <w:rPr>
+                <w:rFonts w:ascii="Consolas" w:eastAsia="Times New Roman" w:hAnsi="Consolas" w:cs="Consolas"/>
+                <w:color w:val="D4D4D4"/>
+                <w:sz w:val="27"/>
+                <w:szCs w:val="27"/>
+                <w:lang w:val="en-US" w:eastAsia="ru-RU"/>
+              </w:rPr>
+              <w:t> threading, time</w:t>
+            </w:r>
+          </w:p>
+          <w:p>
+            <w:pPr>
+              <w:shd w:val="clear" w:color="auto" w:fill="1E1E1E"/>
+              <w:spacing w:line="377" w:lineRule="atLeast"/>
+              <w:rPr>
+                <w:rFonts w:ascii="Consolas" w:eastAsia="Times New Roman" w:hAnsi="Consolas" w:cs="Consolas"/>
+                <w:color w:val="D4D4D4"/>
+                <w:sz w:val="27"/>
+                <w:szCs w:val="27"/>
+                <w:lang w:val="en-US" w:eastAsia="ru-RU"/>
+              </w:rPr>
+            </w:pPr>
+          </w:p>
+          <w:p>
+            <w:pPr>
+              <w:shd w:val="clear" w:color="auto" w:fill="1E1E1E"/>
+              <w:spacing w:line="377" w:lineRule="atLeast"/>
+              <w:rPr>
+                <w:rFonts w:ascii="Consolas" w:eastAsia="Times New Roman" w:hAnsi="Consolas" w:cs="Consolas"/>
+                <w:color w:val="D4D4D4"/>
+                <w:sz w:val="27"/>
+                <w:szCs w:val="27"/>
+                <w:lang w:val="en-US" w:eastAsia="ru-RU"/>
+              </w:rPr>
+            </w:pPr>
+            <w:r>
+              <w:rPr>
+                <w:rFonts w:ascii="Consolas" w:eastAsia="Times New Roman" w:hAnsi="Consolas" w:cs="Consolas"/>
+                <w:color w:val="D4D4D4"/>
+                <w:sz w:val="27"/>
+                <w:szCs w:val="27"/>
+                <w:lang w:val="en-US" w:eastAsia="ru-RU"/>
+              </w:rPr>
+              <w:t>print(</w:t>
+            </w:r>
+            <w:r>
+              <w:rPr>
+                <w:rFonts w:ascii="Consolas" w:eastAsia="Times New Roman" w:hAnsi="Consolas" w:cs="Consolas"/>
+                <w:color w:val="CE9178"/>
+                <w:sz w:val="27"/>
+                <w:szCs w:val="27"/>
+                <w:lang w:val="en-US" w:eastAsia="ru-RU"/>
+              </w:rPr>
+              <w:t>"</w:t>
+            </w:r>
+            <w:r>
+              <w:rPr>
+                <w:rFonts w:ascii="Consolas" w:eastAsia="Times New Roman" w:hAnsi="Consolas" w:cs="Consolas"/>
+                <w:color w:val="CE9178"/>
+                <w:sz w:val="27"/>
+                <w:szCs w:val="27"/>
                 <w:lang w:eastAsia="ru-RU"/>
               </w:rPr>
-            </w:pPr>
-            <w:proofErr w:type="spellStart"/>
+              <w:t>Начало</w:t>
+            </w:r>
+            <w:r>
+              <w:rPr>
+                <w:rFonts w:ascii="Consolas" w:eastAsia="Times New Roman" w:hAnsi="Consolas" w:cs="Consolas"/>
+                <w:color w:val="CE9178"/>
+                <w:sz w:val="27"/>
+                <w:szCs w:val="27"/>
+                <w:lang w:val="en-US" w:eastAsia="ru-RU"/>
+              </w:rPr>
+              <w:t> </w:t>
+            </w:r>
+            <w:r>
+              <w:rPr>
+                <w:rFonts w:ascii="Consolas" w:eastAsia="Times New Roman" w:hAnsi="Consolas" w:cs="Consolas"/>
+                <w:color w:val="CE9178"/>
+                <w:sz w:val="27"/>
+                <w:szCs w:val="27"/>
+                <w:lang w:eastAsia="ru-RU"/>
+              </w:rPr>
+              <w:t>программы</w:t>
+            </w:r>
+            <w:r>
+              <w:rPr>
+                <w:rFonts w:ascii="Consolas" w:eastAsia="Times New Roman" w:hAnsi="Consolas" w:cs="Consolas"/>
+                <w:color w:val="CE9178"/>
+                <w:sz w:val="27"/>
+                <w:szCs w:val="27"/>
+                <w:lang w:val="en-US" w:eastAsia="ru-RU"/>
+              </w:rPr>
+              <w:t>"</w:t>
+            </w:r>
+            <w:r>
+              <w:rPr>
+                <w:rFonts w:ascii="Consolas" w:eastAsia="Times New Roman" w:hAnsi="Consolas" w:cs="Consolas"/>
+                <w:color w:val="D4D4D4"/>
+                <w:sz w:val="27"/>
+                <w:szCs w:val="27"/>
+                <w:lang w:val="en-US" w:eastAsia="ru-RU"/>
+              </w:rPr>
+              <w:t>)</w:t>
+            </w:r>
+          </w:p>
+          <w:p>
+            <w:pPr>
+              <w:shd w:val="clear" w:color="auto" w:fill="1E1E1E"/>
+              <w:spacing w:line="377" w:lineRule="atLeast"/>
+              <w:rPr>
+                <w:rFonts w:ascii="Consolas" w:eastAsia="Times New Roman" w:hAnsi="Consolas" w:cs="Consolas"/>
+                <w:color w:val="D4D4D4"/>
+                <w:sz w:val="27"/>
+                <w:szCs w:val="27"/>
+                <w:lang w:val="en-US" w:eastAsia="ru-RU"/>
+              </w:rPr>
+            </w:pPr>
+          </w:p>
+          <w:p>
+            <w:pPr>
+              <w:shd w:val="clear" w:color="auto" w:fill="1E1E1E"/>
+              <w:spacing w:line="377" w:lineRule="atLeast"/>
+              <w:rPr>
+                <w:rFonts w:ascii="Consolas" w:eastAsia="Times New Roman" w:hAnsi="Consolas" w:cs="Consolas"/>
+                <w:color w:val="D4D4D4"/>
+                <w:sz w:val="27"/>
+                <w:szCs w:val="27"/>
+                <w:lang w:val="en-US" w:eastAsia="ru-RU"/>
+              </w:rPr>
+            </w:pPr>
             <w:r>
               <w:rPr>
                 <w:rFonts w:ascii="Consolas" w:eastAsia="Times New Roman" w:hAnsi="Consolas" w:cs="Consolas"/>
                 <w:color w:val="569CD6"/>
                 <w:sz w:val="27"/>
                 <w:szCs w:val="27"/>
+                <w:lang w:val="en-US" w:eastAsia="ru-RU"/>
+              </w:rPr>
+              <w:t>def</w:t>
+            </w:r>
+            <w:r>
+              <w:rPr>
+                <w:rFonts w:ascii="Consolas" w:eastAsia="Times New Roman" w:hAnsi="Consolas" w:cs="Consolas"/>
+                <w:color w:val="D4D4D4"/>
+                <w:sz w:val="27"/>
+                <w:szCs w:val="27"/>
+                <w:lang w:val="en-US" w:eastAsia="ru-RU"/>
+              </w:rPr>
+              <w:t> funk():</w:t>
+            </w:r>
+          </w:p>
+          <w:p>
+            <w:pPr>
+              <w:shd w:val="clear" w:color="auto" w:fill="1E1E1E"/>
+              <w:spacing w:line="377" w:lineRule="atLeast"/>
+              <w:rPr>
+                <w:rFonts w:ascii="Consolas" w:eastAsia="Times New Roman" w:hAnsi="Consolas" w:cs="Consolas"/>
+                <w:color w:val="D4D4D4"/>
+                <w:sz w:val="27"/>
+                <w:szCs w:val="27"/>
+                <w:lang w:val="en-US" w:eastAsia="ru-RU"/>
+              </w:rPr>
+            </w:pPr>
+            <w:r>
+              <w:rPr>
+                <w:rFonts w:ascii="Consolas" w:eastAsia="Times New Roman" w:hAnsi="Consolas" w:cs="Consolas"/>
+                <w:color w:val="D4D4D4"/>
+                <w:sz w:val="27"/>
+                <w:szCs w:val="27"/>
+                <w:lang w:val="en-US" w:eastAsia="ru-RU"/>
+              </w:rPr>
+              <w:t>    time.sleep(</w:t>
+            </w:r>
+            <w:r>
+              <w:rPr>
+                <w:rFonts w:ascii="Consolas" w:eastAsia="Times New Roman" w:hAnsi="Consolas" w:cs="Consolas"/>
+                <w:color w:val="B5CEA8"/>
+                <w:sz w:val="27"/>
+                <w:szCs w:val="27"/>
+                <w:lang w:val="en-US" w:eastAsia="ru-RU"/>
+              </w:rPr>
+              <w:t>10</w:t>
+            </w:r>
+            <w:r>
+              <w:rPr>
+                <w:rFonts w:ascii="Consolas" w:eastAsia="Times New Roman" w:hAnsi="Consolas" w:cs="Consolas"/>
+                <w:color w:val="D4D4D4"/>
+                <w:sz w:val="27"/>
+                <w:szCs w:val="27"/>
+                <w:lang w:val="en-US" w:eastAsia="ru-RU"/>
+              </w:rPr>
+              <w:t>)</w:t>
+            </w:r>
+          </w:p>
+          <w:p>
+            <w:pPr>
+              <w:shd w:val="clear" w:color="auto" w:fill="1E1E1E"/>
+              <w:spacing w:line="377" w:lineRule="atLeast"/>
+              <w:rPr>
+                <w:rFonts w:ascii="Consolas" w:eastAsia="Times New Roman" w:hAnsi="Consolas" w:cs="Consolas"/>
+                <w:color w:val="D4D4D4"/>
+                <w:sz w:val="27"/>
+                <w:szCs w:val="27"/>
+                <w:lang w:val="en-US" w:eastAsia="ru-RU"/>
+              </w:rPr>
+            </w:pPr>
+            <w:r>
+              <w:rPr>
+                <w:rFonts w:ascii="Consolas" w:eastAsia="Times New Roman" w:hAnsi="Consolas" w:cs="Consolas"/>
+                <w:color w:val="D4D4D4"/>
+                <w:sz w:val="27"/>
+                <w:szCs w:val="27"/>
+                <w:lang w:val="en-US" w:eastAsia="ru-RU"/>
+              </w:rPr>
+              <w:t>    print(</w:t>
+            </w:r>
+            <w:r>
+              <w:rPr>
+                <w:rFonts w:ascii="Consolas" w:eastAsia="Times New Roman" w:hAnsi="Consolas" w:cs="Consolas"/>
+                <w:color w:val="CE9178"/>
+                <w:sz w:val="27"/>
+                <w:szCs w:val="27"/>
+                <w:lang w:val="en-US" w:eastAsia="ru-RU"/>
+              </w:rPr>
+              <w:t>"</w:t>
+            </w:r>
+            <w:r>
+              <w:rPr>
+                <w:rFonts w:ascii="Consolas" w:eastAsia="Times New Roman" w:hAnsi="Consolas" w:cs="Consolas"/>
+                <w:color w:val="CE9178"/>
+                <w:sz w:val="27"/>
+                <w:szCs w:val="27"/>
                 <w:lang w:eastAsia="ru-RU"/>
               </w:rPr>
-              <w:t>import</w:t>
-            </w:r>
-            <w:proofErr w:type="spellEnd"/>
-            <w:r>
-              <w:rPr>
-                <w:rFonts w:ascii="Consolas" w:eastAsia="Times New Roman" w:hAnsi="Consolas" w:cs="Consolas"/>
-                <w:color w:val="D4D4D4"/>
+              <w:t>Я</w:t>
+            </w:r>
+            <w:r>
+              <w:rPr>
+                <w:rFonts w:ascii="Consolas" w:eastAsia="Times New Roman" w:hAnsi="Consolas" w:cs="Consolas"/>
+                <w:color w:val="CE9178"/>
+                <w:sz w:val="27"/>
+                <w:szCs w:val="27"/>
+                <w:lang w:val="en-US" w:eastAsia="ru-RU"/>
+              </w:rPr>
+              <w:t> </w:t>
+            </w:r>
+            <w:r>
+              <w:rPr>
+                <w:rFonts w:ascii="Consolas" w:eastAsia="Times New Roman" w:hAnsi="Consolas" w:cs="Consolas"/>
+                <w:color w:val="CE9178"/>
                 <w:sz w:val="27"/>
                 <w:szCs w:val="27"/>
                 <w:lang w:eastAsia="ru-RU"/>
               </w:rPr>
-              <w:t> </w:t>
-            </w:r>
-            <w:proofErr w:type="spellStart"/>
-            <w:r>
-              <w:rPr>
-                <w:rFonts w:ascii="Consolas" w:eastAsia="Times New Roman" w:hAnsi="Consolas" w:cs="Consolas"/>
-                <w:color w:val="D4D4D4"/>
-                <w:sz w:val="27"/>
-                <w:szCs w:val="27"/>
-                <w:lang w:eastAsia="ru-RU"/>
-              </w:rPr>
-              <w:t>threading</w:t>
-            </w:r>
-            <w:proofErr w:type="spellEnd"/>
-            <w:r>
-              <w:rPr>
-                <w:rFonts w:ascii="Consolas" w:eastAsia="Times New Roman" w:hAnsi="Consolas" w:cs="Consolas"/>
-                <w:color w:val="D4D4D4"/>
-                <w:sz w:val="27"/>
-                <w:szCs w:val="27"/>
-                <w:lang w:eastAsia="ru-RU"/>
-              </w:rPr>
-              <w:t>, </w:t>
-            </w:r>
-            <w:proofErr w:type="spellStart"/>
-            <w:r>
-              <w:rPr>
-                <w:rFonts w:ascii="Consolas" w:eastAsia="Times New Roman" w:hAnsi="Consolas" w:cs="Consolas"/>
-                <w:color w:val="D4D4D4"/>
-                <w:sz w:val="27"/>
-                <w:szCs w:val="27"/>
-                <w:lang w:eastAsia="ru-RU"/>
-              </w:rPr>
-              <w:t>time</w:t>
-            </w:r>
-            <w:proofErr w:type="spellEnd"/>
+              <w:t>проснулся</w:t>
+            </w:r>
+            <w:r>
+              <w:rPr>
+                <w:rFonts w:ascii="Consolas" w:eastAsia="Times New Roman" w:hAnsi="Consolas" w:cs="Consolas"/>
+                <w:color w:val="CE9178"/>
+                <w:sz w:val="27"/>
+                <w:szCs w:val="27"/>
+                <w:lang w:val="en-US" w:eastAsia="ru-RU"/>
+              </w:rPr>
+              <w:t>"</w:t>
+            </w:r>
+            <w:r>
+              <w:rPr>
+                <w:rFonts w:ascii="Consolas" w:eastAsia="Times New Roman" w:hAnsi="Consolas" w:cs="Consolas"/>
+                <w:color w:val="D4D4D4"/>
+                <w:sz w:val="27"/>
+                <w:szCs w:val="27"/>
+                <w:lang w:val="en-US" w:eastAsia="ru-RU"/>
+              </w:rPr>
+              <w:t>)</w:t>
+            </w:r>
+          </w:p>
+          <w:p>
+            <w:pPr>
+              <w:shd w:val="clear" w:color="auto" w:fill="1E1E1E"/>
+              <w:spacing w:after="270" w:line="377" w:lineRule="atLeast"/>
+              <w:rPr>
+                <w:rFonts w:ascii="Consolas" w:eastAsia="Times New Roman" w:hAnsi="Consolas" w:cs="Consolas"/>
+                <w:color w:val="D4D4D4"/>
+                <w:sz w:val="27"/>
+                <w:szCs w:val="27"/>
+                <w:lang w:val="en-US" w:eastAsia="ru-RU"/>
+              </w:rPr>
+            </w:pPr>
           </w:p>
           <w:p>
             <w:pPr>
@@ -118,9 +363,19 @@
                 <w:color w:val="D4D4D4"/>
                 <w:sz w:val="27"/>
                 <w:szCs w:val="27"/>
-                <w:lang w:eastAsia="ru-RU"/>
-              </w:rPr>
-            </w:pPr>
+                <w:lang w:val="en-US" w:eastAsia="ru-RU"/>
+              </w:rPr>
+            </w:pPr>
+            <w:r>
+              <w:rPr>
+                <w:rFonts w:ascii="Consolas" w:eastAsia="Times New Roman" w:hAnsi="Consolas" w:cs="Consolas"/>
+                <w:color w:val="D4D4D4"/>
+                <w:sz w:val="27"/>
+                <w:szCs w:val="27"/>
+                <w:lang w:val="en-US" w:eastAsia="ru-RU"/>
+              </w:rPr>
+              <w:t>th_obj= threading.Thread(target=funk)</w:t>
+            </w:r>
           </w:p>
           <w:p>
             <w:pPr>
@@ -131,50 +386,18 @@
                 <w:color w:val="D4D4D4"/>
                 <w:sz w:val="27"/>
                 <w:szCs w:val="27"/>
-                <w:lang w:eastAsia="ru-RU"/>
-              </w:rPr>
-            </w:pPr>
-            <w:proofErr w:type="spellStart"/>
-            <w:r>
-              <w:rPr>
-                <w:rFonts w:ascii="Consolas" w:eastAsia="Times New Roman" w:hAnsi="Consolas" w:cs="Consolas"/>
-                <w:color w:val="D4D4D4"/>
-                <w:sz w:val="27"/>
-                <w:szCs w:val="27"/>
-                <w:lang w:eastAsia="ru-RU"/>
-              </w:rPr>
-              <w:t>print</w:t>
-            </w:r>
-            <w:proofErr w:type="spellEnd"/>
-            <w:r>
-              <w:rPr>
-                <w:rFonts w:ascii="Consolas" w:eastAsia="Times New Roman" w:hAnsi="Consolas" w:cs="Consolas"/>
-                <w:color w:val="D4D4D4"/>
-                <w:sz w:val="27"/>
-                <w:szCs w:val="27"/>
-                <w:lang w:eastAsia="ru-RU"/>
-              </w:rPr>
-              <w:t>(</w:t>
-            </w:r>
-            <w:r>
-              <w:rPr>
-                <w:rFonts w:ascii="Consolas" w:eastAsia="Times New Roman" w:hAnsi="Consolas" w:cs="Consolas"/>
-                <w:color w:val="CE9178"/>
-                <w:sz w:val="27"/>
-                <w:szCs w:val="27"/>
-                <w:lang w:eastAsia="ru-RU"/>
-              </w:rPr>
-              <w:t>"Начало программы"</w:t>
-            </w:r>
-            <w:r>
-              <w:rPr>
-                <w:rFonts w:ascii="Consolas" w:eastAsia="Times New Roman" w:hAnsi="Consolas" w:cs="Consolas"/>
-                <w:color w:val="D4D4D4"/>
-                <w:sz w:val="27"/>
-                <w:szCs w:val="27"/>
-                <w:lang w:eastAsia="ru-RU"/>
-              </w:rPr>
-              <w:t>)</w:t>
+                <w:lang w:val="en-US" w:eastAsia="ru-RU"/>
+              </w:rPr>
+            </w:pPr>
+            <w:r>
+              <w:rPr>
+                <w:rFonts w:ascii="Consolas" w:eastAsia="Times New Roman" w:hAnsi="Consolas" w:cs="Consolas"/>
+                <w:color w:val="D4D4D4"/>
+                <w:sz w:val="27"/>
+                <w:szCs w:val="27"/>
+                <w:lang w:val="en-US" w:eastAsia="ru-RU"/>
+              </w:rPr>
+              <w:t>th_obj1=threading.Thread(target=funk)</w:t>
             </w:r>
           </w:p>
           <w:p>
@@ -186,9 +409,19 @@
                 <w:color w:val="D4D4D4"/>
                 <w:sz w:val="27"/>
                 <w:szCs w:val="27"/>
-                <w:lang w:eastAsia="ru-RU"/>
-              </w:rPr>
-            </w:pPr>
+                <w:lang w:val="en-US" w:eastAsia="ru-RU"/>
+              </w:rPr>
+            </w:pPr>
+            <w:r>
+              <w:rPr>
+                <w:rFonts w:ascii="Consolas" w:eastAsia="Times New Roman" w:hAnsi="Consolas" w:cs="Consolas"/>
+                <w:color w:val="D4D4D4"/>
+                <w:sz w:val="27"/>
+                <w:szCs w:val="27"/>
+                <w:lang w:val="en-US" w:eastAsia="ru-RU"/>
+              </w:rPr>
+              <w:t>th_obj.start()</w:t>
+            </w:r>
           </w:p>
           <w:p>
             <w:pPr>
@@ -199,52 +432,18 @@
                 <w:color w:val="D4D4D4"/>
                 <w:sz w:val="27"/>
                 <w:szCs w:val="27"/>
-                <w:lang w:eastAsia="ru-RU"/>
-              </w:rPr>
-            </w:pPr>
-            <w:proofErr w:type="spellStart"/>
-            <w:r>
-              <w:rPr>
-                <w:rFonts w:ascii="Consolas" w:eastAsia="Times New Roman" w:hAnsi="Consolas" w:cs="Consolas"/>
-                <w:color w:val="569CD6"/>
-                <w:sz w:val="27"/>
-                <w:szCs w:val="27"/>
-                <w:lang w:eastAsia="ru-RU"/>
-              </w:rPr>
-              <w:t>def</w:t>
-            </w:r>
-            <w:proofErr w:type="spellEnd"/>
-            <w:r>
-              <w:rPr>
-                <w:rFonts w:ascii="Consolas" w:eastAsia="Times New Roman" w:hAnsi="Consolas" w:cs="Consolas"/>
-                <w:color w:val="D4D4D4"/>
-                <w:sz w:val="27"/>
-                <w:szCs w:val="27"/>
-                <w:lang w:eastAsia="ru-RU"/>
-              </w:rPr>
-              <w:t> </w:t>
-            </w:r>
-            <w:proofErr w:type="spellStart"/>
-            <w:r>
-              <w:rPr>
-                <w:rFonts w:ascii="Consolas" w:eastAsia="Times New Roman" w:hAnsi="Consolas" w:cs="Consolas"/>
-                <w:color w:val="D4D4D4"/>
-                <w:sz w:val="27"/>
-                <w:szCs w:val="27"/>
-                <w:lang w:eastAsia="ru-RU"/>
-              </w:rPr>
-              <w:t>funk</w:t>
-            </w:r>
-            <w:proofErr w:type="spellEnd"/>
-            <w:r>
-              <w:rPr>
-                <w:rFonts w:ascii="Consolas" w:eastAsia="Times New Roman" w:hAnsi="Consolas" w:cs="Consolas"/>
-                <w:color w:val="D4D4D4"/>
-                <w:sz w:val="27"/>
-                <w:szCs w:val="27"/>
-                <w:lang w:eastAsia="ru-RU"/>
-              </w:rPr>
-              <w:t>():</w:t>
+                <w:lang w:val="en-US" w:eastAsia="ru-RU"/>
+              </w:rPr>
+            </w:pPr>
+            <w:r>
+              <w:rPr>
+                <w:rFonts w:ascii="Consolas" w:eastAsia="Times New Roman" w:hAnsi="Consolas" w:cs="Consolas"/>
+                <w:color w:val="D4D4D4"/>
+                <w:sz w:val="27"/>
+                <w:szCs w:val="27"/>
+                <w:lang w:val="en-US" w:eastAsia="ru-RU"/>
+              </w:rPr>
+              <w:t>th_obj1.start()</w:t>
             </w:r>
           </w:p>
           <w:p>
@@ -256,332 +455,7 @@
                 <w:color w:val="D4D4D4"/>
                 <w:sz w:val="27"/>
                 <w:szCs w:val="27"/>
-                <w:lang w:eastAsia="ru-RU"/>
-              </w:rPr>
-            </w:pPr>
-            <w:r>
-              <w:rPr>
-                <w:rFonts w:ascii="Consolas" w:eastAsia="Times New Roman" w:hAnsi="Consolas" w:cs="Consolas"/>
-                <w:color w:val="D4D4D4"/>
-                <w:sz w:val="27"/>
-                <w:szCs w:val="27"/>
-                <w:lang w:eastAsia="ru-RU"/>
-              </w:rPr>
-              <w:t>    </w:t>
-            </w:r>
-            <w:proofErr w:type="spellStart"/>
-            <w:r>
-              <w:rPr>
-                <w:rFonts w:ascii="Consolas" w:eastAsia="Times New Roman" w:hAnsi="Consolas" w:cs="Consolas"/>
-                <w:color w:val="D4D4D4"/>
-                <w:sz w:val="27"/>
-                <w:szCs w:val="27"/>
-                <w:lang w:eastAsia="ru-RU"/>
-              </w:rPr>
-              <w:t>time.sleep</w:t>
-            </w:r>
-            <w:proofErr w:type="spellEnd"/>
-            <w:r>
-              <w:rPr>
-                <w:rFonts w:ascii="Consolas" w:eastAsia="Times New Roman" w:hAnsi="Consolas" w:cs="Consolas"/>
-                <w:color w:val="D4D4D4"/>
-                <w:sz w:val="27"/>
-                <w:szCs w:val="27"/>
-                <w:lang w:eastAsia="ru-RU"/>
-              </w:rPr>
-              <w:t>(</w:t>
-            </w:r>
-            <w:r>
-              <w:rPr>
-                <w:rFonts w:ascii="Consolas" w:eastAsia="Times New Roman" w:hAnsi="Consolas" w:cs="Consolas"/>
-                <w:color w:val="B5CEA8"/>
-                <w:sz w:val="27"/>
-                <w:szCs w:val="27"/>
-                <w:lang w:eastAsia="ru-RU"/>
-              </w:rPr>
-              <w:t>10</w:t>
-            </w:r>
-            <w:r>
-              <w:rPr>
-                <w:rFonts w:ascii="Consolas" w:eastAsia="Times New Roman" w:hAnsi="Consolas" w:cs="Consolas"/>
-                <w:color w:val="D4D4D4"/>
-                <w:sz w:val="27"/>
-                <w:szCs w:val="27"/>
-                <w:lang w:eastAsia="ru-RU"/>
-              </w:rPr>
-              <w:t>)</w:t>
-            </w:r>
-          </w:p>
-          <w:p>
-            <w:pPr>
-              <w:shd w:val="clear" w:color="auto" w:fill="1E1E1E"/>
-              <w:spacing w:line="377" w:lineRule="atLeast"/>
-              <w:rPr>
-                <w:rFonts w:ascii="Consolas" w:eastAsia="Times New Roman" w:hAnsi="Consolas" w:cs="Consolas"/>
-                <w:color w:val="D4D4D4"/>
-                <w:sz w:val="27"/>
-                <w:szCs w:val="27"/>
-                <w:lang w:eastAsia="ru-RU"/>
-              </w:rPr>
-            </w:pPr>
-            <w:r>
-              <w:rPr>
-                <w:rFonts w:ascii="Consolas" w:eastAsia="Times New Roman" w:hAnsi="Consolas" w:cs="Consolas"/>
-                <w:color w:val="D4D4D4"/>
-                <w:sz w:val="27"/>
-                <w:szCs w:val="27"/>
-                <w:lang w:eastAsia="ru-RU"/>
-              </w:rPr>
-              <w:t>    </w:t>
-            </w:r>
-            <w:proofErr w:type="spellStart"/>
-            <w:r>
-              <w:rPr>
-                <w:rFonts w:ascii="Consolas" w:eastAsia="Times New Roman" w:hAnsi="Consolas" w:cs="Consolas"/>
-                <w:color w:val="D4D4D4"/>
-                <w:sz w:val="27"/>
-                <w:szCs w:val="27"/>
-                <w:lang w:eastAsia="ru-RU"/>
-              </w:rPr>
-              <w:t>print</w:t>
-            </w:r>
-            <w:proofErr w:type="spellEnd"/>
-            <w:r>
-              <w:rPr>
-                <w:rFonts w:ascii="Consolas" w:eastAsia="Times New Roman" w:hAnsi="Consolas" w:cs="Consolas"/>
-                <w:color w:val="D4D4D4"/>
-                <w:sz w:val="27"/>
-                <w:szCs w:val="27"/>
-                <w:lang w:eastAsia="ru-RU"/>
-              </w:rPr>
-              <w:t>(</w:t>
-            </w:r>
-            <w:r>
-              <w:rPr>
-                <w:rFonts w:ascii="Consolas" w:eastAsia="Times New Roman" w:hAnsi="Consolas" w:cs="Consolas"/>
-                <w:color w:val="CE9178"/>
-                <w:sz w:val="27"/>
-                <w:szCs w:val="27"/>
-                <w:lang w:eastAsia="ru-RU"/>
-              </w:rPr>
-              <w:t>"Я проснулся"</w:t>
-            </w:r>
-            <w:r>
-              <w:rPr>
-                <w:rFonts w:ascii="Consolas" w:eastAsia="Times New Roman" w:hAnsi="Consolas" w:cs="Consolas"/>
-                <w:color w:val="D4D4D4"/>
-                <w:sz w:val="27"/>
-                <w:szCs w:val="27"/>
-                <w:lang w:eastAsia="ru-RU"/>
-              </w:rPr>
-              <w:t>)</w:t>
-            </w:r>
-          </w:p>
-          <w:p>
-            <w:pPr>
-              <w:shd w:val="clear" w:color="auto" w:fill="1E1E1E"/>
-              <w:spacing w:after="270" w:line="377" w:lineRule="atLeast"/>
-              <w:rPr>
-                <w:rFonts w:ascii="Consolas" w:eastAsia="Times New Roman" w:hAnsi="Consolas" w:cs="Consolas"/>
-                <w:color w:val="D4D4D4"/>
-                <w:sz w:val="27"/>
-                <w:szCs w:val="27"/>
-                <w:lang w:eastAsia="ru-RU"/>
-              </w:rPr>
-            </w:pPr>
-          </w:p>
-          <w:p>
-            <w:pPr>
-              <w:shd w:val="clear" w:color="auto" w:fill="1E1E1E"/>
-              <w:spacing w:line="377" w:lineRule="atLeast"/>
-              <w:rPr>
-                <w:rFonts w:ascii="Consolas" w:eastAsia="Times New Roman" w:hAnsi="Consolas" w:cs="Consolas"/>
-                <w:color w:val="D4D4D4"/>
-                <w:sz w:val="27"/>
-                <w:szCs w:val="27"/>
-                <w:lang w:eastAsia="ru-RU"/>
-              </w:rPr>
-            </w:pPr>
-            <w:proofErr w:type="spellStart"/>
-            <w:r>
-              <w:rPr>
-                <w:rFonts w:ascii="Consolas" w:eastAsia="Times New Roman" w:hAnsi="Consolas" w:cs="Consolas"/>
-                <w:color w:val="D4D4D4"/>
-                <w:sz w:val="27"/>
-                <w:szCs w:val="27"/>
-                <w:lang w:eastAsia="ru-RU"/>
-              </w:rPr>
-              <w:t>th_obj=</w:t>
-            </w:r>
-            <w:proofErr w:type="spellEnd"/>
-            <w:r>
-              <w:rPr>
-                <w:rFonts w:ascii="Consolas" w:eastAsia="Times New Roman" w:hAnsi="Consolas" w:cs="Consolas"/>
-                <w:color w:val="D4D4D4"/>
-                <w:sz w:val="27"/>
-                <w:szCs w:val="27"/>
-                <w:lang w:eastAsia="ru-RU"/>
-              </w:rPr>
-              <w:t> </w:t>
-            </w:r>
-            <w:proofErr w:type="spellStart"/>
-            <w:r>
-              <w:rPr>
-                <w:rFonts w:ascii="Consolas" w:eastAsia="Times New Roman" w:hAnsi="Consolas" w:cs="Consolas"/>
-                <w:color w:val="D4D4D4"/>
-                <w:sz w:val="27"/>
-                <w:szCs w:val="27"/>
-                <w:lang w:eastAsia="ru-RU"/>
-              </w:rPr>
-              <w:t>threading.Thread</w:t>
-            </w:r>
-            <w:proofErr w:type="spellEnd"/>
-            <w:r>
-              <w:rPr>
-                <w:rFonts w:ascii="Consolas" w:eastAsia="Times New Roman" w:hAnsi="Consolas" w:cs="Consolas"/>
-                <w:color w:val="D4D4D4"/>
-                <w:sz w:val="27"/>
-                <w:szCs w:val="27"/>
-                <w:lang w:eastAsia="ru-RU"/>
-              </w:rPr>
-              <w:t>(</w:t>
-            </w:r>
-            <w:proofErr w:type="spellStart"/>
-            <w:r>
-              <w:rPr>
-                <w:rFonts w:ascii="Consolas" w:eastAsia="Times New Roman" w:hAnsi="Consolas" w:cs="Consolas"/>
-                <w:color w:val="D4D4D4"/>
-                <w:sz w:val="27"/>
-                <w:szCs w:val="27"/>
-                <w:lang w:eastAsia="ru-RU"/>
-              </w:rPr>
-              <w:t>target=funk</w:t>
-            </w:r>
-            <w:proofErr w:type="spellEnd"/>
-            <w:r>
-              <w:rPr>
-                <w:rFonts w:ascii="Consolas" w:eastAsia="Times New Roman" w:hAnsi="Consolas" w:cs="Consolas"/>
-                <w:color w:val="D4D4D4"/>
-                <w:sz w:val="27"/>
-                <w:szCs w:val="27"/>
-                <w:lang w:eastAsia="ru-RU"/>
-              </w:rPr>
-              <w:t>)</w:t>
-            </w:r>
-          </w:p>
-          <w:p>
-            <w:pPr>
-              <w:shd w:val="clear" w:color="auto" w:fill="1E1E1E"/>
-              <w:spacing w:line="377" w:lineRule="atLeast"/>
-              <w:rPr>
-                <w:rFonts w:ascii="Consolas" w:eastAsia="Times New Roman" w:hAnsi="Consolas" w:cs="Consolas"/>
-                <w:color w:val="D4D4D4"/>
-                <w:sz w:val="27"/>
-                <w:szCs w:val="27"/>
-                <w:lang w:eastAsia="ru-RU"/>
-              </w:rPr>
-            </w:pPr>
-            <w:r>
-              <w:rPr>
-                <w:rFonts w:ascii="Consolas" w:eastAsia="Times New Roman" w:hAnsi="Consolas" w:cs="Consolas"/>
-                <w:color w:val="D4D4D4"/>
-                <w:sz w:val="27"/>
-                <w:szCs w:val="27"/>
-                <w:lang w:eastAsia="ru-RU"/>
-              </w:rPr>
-              <w:t>th_obj1=threading.Thread(</w:t>
-            </w:r>
-            <w:proofErr w:type="spellStart"/>
-            <w:r>
-              <w:rPr>
-                <w:rFonts w:ascii="Consolas" w:eastAsia="Times New Roman" w:hAnsi="Consolas" w:cs="Consolas"/>
-                <w:color w:val="D4D4D4"/>
-                <w:sz w:val="27"/>
-                <w:szCs w:val="27"/>
-                <w:lang w:eastAsia="ru-RU"/>
-              </w:rPr>
-              <w:t>target=funk</w:t>
-            </w:r>
-            <w:proofErr w:type="spellEnd"/>
-            <w:r>
-              <w:rPr>
-                <w:rFonts w:ascii="Consolas" w:eastAsia="Times New Roman" w:hAnsi="Consolas" w:cs="Consolas"/>
-                <w:color w:val="D4D4D4"/>
-                <w:sz w:val="27"/>
-                <w:szCs w:val="27"/>
-                <w:lang w:eastAsia="ru-RU"/>
-              </w:rPr>
-              <w:t>)</w:t>
-            </w:r>
-          </w:p>
-          <w:p>
-            <w:pPr>
-              <w:shd w:val="clear" w:color="auto" w:fill="1E1E1E"/>
-              <w:spacing w:line="377" w:lineRule="atLeast"/>
-              <w:rPr>
-                <w:rFonts w:ascii="Consolas" w:eastAsia="Times New Roman" w:hAnsi="Consolas" w:cs="Consolas"/>
-                <w:color w:val="D4D4D4"/>
-                <w:sz w:val="27"/>
-                <w:szCs w:val="27"/>
-                <w:lang w:eastAsia="ru-RU"/>
-              </w:rPr>
-            </w:pPr>
-            <w:proofErr w:type="spellStart"/>
-            <w:r>
-              <w:rPr>
-                <w:rFonts w:ascii="Consolas" w:eastAsia="Times New Roman" w:hAnsi="Consolas" w:cs="Consolas"/>
-                <w:color w:val="D4D4D4"/>
-                <w:sz w:val="27"/>
-                <w:szCs w:val="27"/>
-                <w:lang w:eastAsia="ru-RU"/>
-              </w:rPr>
-              <w:t>th_obj.start</w:t>
-            </w:r>
-            <w:proofErr w:type="spellEnd"/>
-            <w:r>
-              <w:rPr>
-                <w:rFonts w:ascii="Consolas" w:eastAsia="Times New Roman" w:hAnsi="Consolas" w:cs="Consolas"/>
-                <w:color w:val="D4D4D4"/>
-                <w:sz w:val="27"/>
-                <w:szCs w:val="27"/>
-                <w:lang w:eastAsia="ru-RU"/>
-              </w:rPr>
-              <w:t>()</w:t>
-            </w:r>
-          </w:p>
-          <w:p>
-            <w:pPr>
-              <w:shd w:val="clear" w:color="auto" w:fill="1E1E1E"/>
-              <w:spacing w:line="377" w:lineRule="atLeast"/>
-              <w:rPr>
-                <w:rFonts w:ascii="Consolas" w:eastAsia="Times New Roman" w:hAnsi="Consolas" w:cs="Consolas"/>
-                <w:color w:val="D4D4D4"/>
-                <w:sz w:val="27"/>
-                <w:szCs w:val="27"/>
-                <w:lang w:eastAsia="ru-RU"/>
-              </w:rPr>
-            </w:pPr>
-            <w:r>
-              <w:rPr>
-                <w:rFonts w:ascii="Consolas" w:eastAsia="Times New Roman" w:hAnsi="Consolas" w:cs="Consolas"/>
-                <w:color w:val="D4D4D4"/>
-                <w:sz w:val="27"/>
-                <w:szCs w:val="27"/>
-                <w:lang w:eastAsia="ru-RU"/>
-              </w:rPr>
-              <w:t>th_obj1.start()</w:t>
-            </w:r>
-          </w:p>
-          <w:p>
-            <w:pPr>
-              <w:shd w:val="clear" w:color="auto" w:fill="1E1E1E"/>
-              <w:spacing w:line="377" w:lineRule="atLeast"/>
-              <w:rPr>
-                <w:rFonts w:ascii="Consolas" w:eastAsia="Times New Roman" w:hAnsi="Consolas" w:cs="Consolas"/>
-                <w:color w:val="D4D4D4"/>
-                <w:sz w:val="27"/>
-                <w:szCs w:val="27"/>
-                <w:lang w:eastAsia="ru-RU"/>
+                <w:lang w:val="en-US" w:eastAsia="ru-RU"/>
               </w:rPr>
             </w:pPr>
           </w:p>
@@ -668,6 +542,1066 @@
           <w:tcPr>
             <w:tcW w:w="6771" w:type="dxa"/>
           </w:tcPr>
+          <w:p>
+            <w:pPr>
+              <w:shd w:val="clear" w:color="auto" w:fill="1E1E1E"/>
+              <w:spacing w:line="326" w:lineRule="atLeast"/>
+              <w:rPr>
+                <w:rFonts w:ascii="Consolas" w:eastAsia="Times New Roman" w:hAnsi="Consolas" w:cs="Consolas"/>
+                <w:color w:val="D4D4D4"/>
+                <w:sz w:val="24"/>
+                <w:szCs w:val="24"/>
+                <w:lang w:val="en-US" w:eastAsia="ru-RU"/>
+              </w:rPr>
+            </w:pPr>
+            <w:r>
+              <w:rPr>
+                <w:rFonts w:ascii="Consolas" w:eastAsia="Times New Roman" w:hAnsi="Consolas" w:cs="Consolas"/>
+                <w:color w:val="C586C0"/>
+                <w:sz w:val="24"/>
+                <w:szCs w:val="24"/>
+                <w:lang w:val="en-US" w:eastAsia="ru-RU"/>
+              </w:rPr>
+              <w:t>import</w:t>
+            </w:r>
+            <w:r>
+              <w:rPr>
+                <w:rFonts w:ascii="Consolas" w:eastAsia="Times New Roman" w:hAnsi="Consolas" w:cs="Consolas"/>
+                <w:color w:val="D4D4D4"/>
+                <w:sz w:val="24"/>
+                <w:szCs w:val="24"/>
+                <w:lang w:val="en-US" w:eastAsia="ru-RU"/>
+              </w:rPr>
+              <w:t xml:space="preserve"> </w:t>
+            </w:r>
+            <w:r>
+              <w:rPr>
+                <w:rFonts w:ascii="Consolas" w:eastAsia="Times New Roman" w:hAnsi="Consolas" w:cs="Consolas"/>
+                <w:color w:val="4EC9B0"/>
+                <w:sz w:val="24"/>
+                <w:szCs w:val="24"/>
+                <w:lang w:val="en-US" w:eastAsia="ru-RU"/>
+              </w:rPr>
+              <w:t>threading</w:t>
+            </w:r>
+            <w:r>
+              <w:rPr>
+                <w:rFonts w:ascii="Consolas" w:eastAsia="Times New Roman" w:hAnsi="Consolas" w:cs="Consolas"/>
+                <w:color w:val="D4D4D4"/>
+                <w:sz w:val="24"/>
+                <w:szCs w:val="24"/>
+                <w:lang w:val="en-US" w:eastAsia="ru-RU"/>
+              </w:rPr>
+              <w:t xml:space="preserve">, </w:t>
+            </w:r>
+            <w:r>
+              <w:rPr>
+                <w:rFonts w:ascii="Consolas" w:eastAsia="Times New Roman" w:hAnsi="Consolas" w:cs="Consolas"/>
+                <w:color w:val="4EC9B0"/>
+                <w:sz w:val="24"/>
+                <w:szCs w:val="24"/>
+                <w:lang w:val="en-US" w:eastAsia="ru-RU"/>
+              </w:rPr>
+              <w:t>time</w:t>
+            </w:r>
+          </w:p>
+          <w:p>
+            <w:pPr>
+              <w:shd w:val="clear" w:color="auto" w:fill="1E1E1E"/>
+              <w:spacing w:line="326" w:lineRule="atLeast"/>
+              <w:rPr>
+                <w:rFonts w:ascii="Consolas" w:eastAsia="Times New Roman" w:hAnsi="Consolas" w:cs="Consolas"/>
+                <w:color w:val="D4D4D4"/>
+                <w:sz w:val="24"/>
+                <w:szCs w:val="24"/>
+                <w:lang w:val="en-US" w:eastAsia="ru-RU"/>
+              </w:rPr>
+            </w:pPr>
+          </w:p>
+          <w:p>
+            <w:pPr>
+              <w:shd w:val="clear" w:color="auto" w:fill="1E1E1E"/>
+              <w:spacing w:line="326" w:lineRule="atLeast"/>
+              <w:rPr>
+                <w:rFonts w:ascii="Consolas" w:eastAsia="Times New Roman" w:hAnsi="Consolas" w:cs="Consolas"/>
+                <w:color w:val="D4D4D4"/>
+                <w:sz w:val="24"/>
+                <w:szCs w:val="24"/>
+                <w:lang w:val="en-US" w:eastAsia="ru-RU"/>
+              </w:rPr>
+            </w:pPr>
+            <w:r>
+              <w:rPr>
+                <w:rFonts w:ascii="Consolas" w:eastAsia="Times New Roman" w:hAnsi="Consolas" w:cs="Consolas"/>
+                <w:color w:val="DCDCAA"/>
+                <w:sz w:val="24"/>
+                <w:szCs w:val="24"/>
+                <w:lang w:val="en-US" w:eastAsia="ru-RU"/>
+              </w:rPr>
+              <w:t>print</w:t>
+            </w:r>
+            <w:r>
+              <w:rPr>
+                <w:rFonts w:ascii="Consolas" w:eastAsia="Times New Roman" w:hAnsi="Consolas" w:cs="Consolas"/>
+                <w:color w:val="D4D4D4"/>
+                <w:sz w:val="24"/>
+                <w:szCs w:val="24"/>
+                <w:lang w:val="en-US" w:eastAsia="ru-RU"/>
+              </w:rPr>
+              <w:t>(</w:t>
+            </w:r>
+            <w:r>
+              <w:rPr>
+                <w:rFonts w:ascii="Consolas" w:eastAsia="Times New Roman" w:hAnsi="Consolas" w:cs="Consolas"/>
+                <w:color w:val="CE9178"/>
+                <w:sz w:val="24"/>
+                <w:szCs w:val="24"/>
+                <w:lang w:val="en-US" w:eastAsia="ru-RU"/>
+              </w:rPr>
+              <w:t>"</w:t>
+            </w:r>
+            <w:r>
+              <w:rPr>
+                <w:rFonts w:ascii="Consolas" w:eastAsia="Times New Roman" w:hAnsi="Consolas" w:cs="Consolas"/>
+                <w:color w:val="CE9178"/>
+                <w:sz w:val="24"/>
+                <w:szCs w:val="24"/>
+                <w:lang w:eastAsia="ru-RU"/>
+              </w:rPr>
+              <w:t>Начало</w:t>
+            </w:r>
+            <w:r>
+              <w:rPr>
+                <w:rFonts w:ascii="Consolas" w:eastAsia="Times New Roman" w:hAnsi="Consolas" w:cs="Consolas"/>
+                <w:color w:val="CE9178"/>
+                <w:sz w:val="24"/>
+                <w:szCs w:val="24"/>
+                <w:lang w:val="en-US" w:eastAsia="ru-RU"/>
+              </w:rPr>
+              <w:t xml:space="preserve"> </w:t>
+            </w:r>
+            <w:r>
+              <w:rPr>
+                <w:rFonts w:ascii="Consolas" w:eastAsia="Times New Roman" w:hAnsi="Consolas" w:cs="Consolas"/>
+                <w:color w:val="CE9178"/>
+                <w:sz w:val="24"/>
+                <w:szCs w:val="24"/>
+                <w:lang w:eastAsia="ru-RU"/>
+              </w:rPr>
+              <w:t>программы</w:t>
+            </w:r>
+            <w:r>
+              <w:rPr>
+                <w:rFonts w:ascii="Consolas" w:eastAsia="Times New Roman" w:hAnsi="Consolas" w:cs="Consolas"/>
+                <w:color w:val="CE9178"/>
+                <w:sz w:val="24"/>
+                <w:szCs w:val="24"/>
+                <w:lang w:val="en-US" w:eastAsia="ru-RU"/>
+              </w:rPr>
+              <w:t>"</w:t>
+            </w:r>
+            <w:r>
+              <w:rPr>
+                <w:rFonts w:ascii="Consolas" w:eastAsia="Times New Roman" w:hAnsi="Consolas" w:cs="Consolas"/>
+                <w:color w:val="D4D4D4"/>
+                <w:sz w:val="24"/>
+                <w:szCs w:val="24"/>
+                <w:lang w:val="en-US" w:eastAsia="ru-RU"/>
+              </w:rPr>
+              <w:t>)</w:t>
+            </w:r>
+          </w:p>
+          <w:p>
+            <w:pPr>
+              <w:shd w:val="clear" w:color="auto" w:fill="1E1E1E"/>
+              <w:spacing w:line="326" w:lineRule="atLeast"/>
+              <w:rPr>
+                <w:rFonts w:ascii="Consolas" w:eastAsia="Times New Roman" w:hAnsi="Consolas" w:cs="Consolas"/>
+                <w:color w:val="D4D4D4"/>
+                <w:sz w:val="24"/>
+                <w:szCs w:val="24"/>
+                <w:lang w:val="en-US" w:eastAsia="ru-RU"/>
+              </w:rPr>
+            </w:pPr>
+          </w:p>
+          <w:p>
+            <w:pPr>
+              <w:shd w:val="clear" w:color="auto" w:fill="1E1E1E"/>
+              <w:spacing w:line="326" w:lineRule="atLeast"/>
+              <w:rPr>
+                <w:rFonts w:ascii="Consolas" w:eastAsia="Times New Roman" w:hAnsi="Consolas" w:cs="Consolas"/>
+                <w:color w:val="D4D4D4"/>
+                <w:sz w:val="24"/>
+                <w:szCs w:val="24"/>
+                <w:lang w:val="en-US" w:eastAsia="ru-RU"/>
+              </w:rPr>
+            </w:pPr>
+            <w:r>
+              <w:rPr>
+                <w:rFonts w:ascii="Consolas" w:eastAsia="Times New Roman" w:hAnsi="Consolas" w:cs="Consolas"/>
+                <w:color w:val="569CD6"/>
+                <w:sz w:val="24"/>
+                <w:szCs w:val="24"/>
+                <w:lang w:val="en-US" w:eastAsia="ru-RU"/>
+              </w:rPr>
+              <w:t>def</w:t>
+            </w:r>
+            <w:r>
+              <w:rPr>
+                <w:rFonts w:ascii="Consolas" w:eastAsia="Times New Roman" w:hAnsi="Consolas" w:cs="Consolas"/>
+                <w:color w:val="D4D4D4"/>
+                <w:sz w:val="24"/>
+                <w:szCs w:val="24"/>
+                <w:lang w:val="en-US" w:eastAsia="ru-RU"/>
+              </w:rPr>
+              <w:t xml:space="preserve"> </w:t>
+            </w:r>
+            <w:r>
+              <w:rPr>
+                <w:rFonts w:ascii="Consolas" w:eastAsia="Times New Roman" w:hAnsi="Consolas" w:cs="Consolas"/>
+                <w:color w:val="DCDCAA"/>
+                <w:sz w:val="24"/>
+                <w:szCs w:val="24"/>
+                <w:lang w:val="en-US" w:eastAsia="ru-RU"/>
+              </w:rPr>
+              <w:t>funk</w:t>
+            </w:r>
+            <w:r>
+              <w:rPr>
+                <w:rFonts w:ascii="Consolas" w:eastAsia="Times New Roman" w:hAnsi="Consolas" w:cs="Consolas"/>
+                <w:color w:val="D4D4D4"/>
+                <w:sz w:val="24"/>
+                <w:szCs w:val="24"/>
+                <w:lang w:val="en-US" w:eastAsia="ru-RU"/>
+              </w:rPr>
+              <w:t>(</w:t>
+            </w:r>
+            <w:r>
+              <w:rPr>
+                <w:rFonts w:ascii="Consolas" w:eastAsia="Times New Roman" w:hAnsi="Consolas" w:cs="Consolas"/>
+                <w:color w:val="9CDCFE"/>
+                <w:sz w:val="24"/>
+                <w:szCs w:val="24"/>
+                <w:lang w:val="en-US" w:eastAsia="ru-RU"/>
+              </w:rPr>
+              <w:t>seconds</w:t>
+            </w:r>
+            <w:r>
+              <w:rPr>
+                <w:rFonts w:ascii="Consolas" w:eastAsia="Times New Roman" w:hAnsi="Consolas" w:cs="Consolas"/>
+                <w:color w:val="D4D4D4"/>
+                <w:sz w:val="24"/>
+                <w:szCs w:val="24"/>
+                <w:lang w:val="en-US" w:eastAsia="ru-RU"/>
+              </w:rPr>
+              <w:t>):</w:t>
+            </w:r>
+          </w:p>
+          <w:p>
+            <w:pPr>
+              <w:shd w:val="clear" w:color="auto" w:fill="1E1E1E"/>
+              <w:spacing w:line="326" w:lineRule="atLeast"/>
+              <w:rPr>
+                <w:rFonts w:ascii="Consolas" w:eastAsia="Times New Roman" w:hAnsi="Consolas" w:cs="Consolas"/>
+                <w:color w:val="D4D4D4"/>
+                <w:sz w:val="24"/>
+                <w:szCs w:val="24"/>
+                <w:lang w:val="en-US" w:eastAsia="ru-RU"/>
+              </w:rPr>
+            </w:pPr>
+            <w:r>
+              <w:rPr>
+                <w:rFonts w:ascii="Consolas" w:eastAsia="Times New Roman" w:hAnsi="Consolas" w:cs="Consolas"/>
+                <w:color w:val="D4D4D4"/>
+                <w:sz w:val="24"/>
+                <w:szCs w:val="24"/>
+                <w:lang w:val="en-US" w:eastAsia="ru-RU"/>
+              </w:rPr>
+              <w:t xml:space="preserve">    </w:t>
+            </w:r>
+            <w:r>
+              <w:rPr>
+                <w:rFonts w:ascii="Consolas" w:eastAsia="Times New Roman" w:hAnsi="Consolas" w:cs="Consolas"/>
+                <w:color w:val="4EC9B0"/>
+                <w:sz w:val="24"/>
+                <w:szCs w:val="24"/>
+                <w:lang w:val="en-US" w:eastAsia="ru-RU"/>
+              </w:rPr>
+              <w:t>time</w:t>
+            </w:r>
+            <w:r>
+              <w:rPr>
+                <w:rFonts w:ascii="Consolas" w:eastAsia="Times New Roman" w:hAnsi="Consolas" w:cs="Consolas"/>
+                <w:color w:val="D4D4D4"/>
+                <w:sz w:val="24"/>
+                <w:szCs w:val="24"/>
+                <w:lang w:val="en-US" w:eastAsia="ru-RU"/>
+              </w:rPr>
+              <w:t>.</w:t>
+            </w:r>
+            <w:r>
+              <w:rPr>
+                <w:rFonts w:ascii="Consolas" w:eastAsia="Times New Roman" w:hAnsi="Consolas" w:cs="Consolas"/>
+                <w:color w:val="DCDCAA"/>
+                <w:sz w:val="24"/>
+                <w:szCs w:val="24"/>
+                <w:lang w:val="en-US" w:eastAsia="ru-RU"/>
+              </w:rPr>
+              <w:t>sleep</w:t>
+            </w:r>
+            <w:r>
+              <w:rPr>
+                <w:rFonts w:ascii="Consolas" w:eastAsia="Times New Roman" w:hAnsi="Consolas" w:cs="Consolas"/>
+                <w:color w:val="D4D4D4"/>
+                <w:sz w:val="24"/>
+                <w:szCs w:val="24"/>
+                <w:lang w:val="en-US" w:eastAsia="ru-RU"/>
+              </w:rPr>
+              <w:t>(</w:t>
+            </w:r>
+            <w:r>
+              <w:rPr>
+                <w:rFonts w:ascii="Consolas" w:eastAsia="Times New Roman" w:hAnsi="Consolas" w:cs="Consolas"/>
+                <w:color w:val="9CDCFE"/>
+                <w:sz w:val="24"/>
+                <w:szCs w:val="24"/>
+                <w:lang w:val="en-US" w:eastAsia="ru-RU"/>
+              </w:rPr>
+              <w:t>seconds</w:t>
+            </w:r>
+            <w:r>
+              <w:rPr>
+                <w:rFonts w:ascii="Consolas" w:eastAsia="Times New Roman" w:hAnsi="Consolas" w:cs="Consolas"/>
+                <w:color w:val="D4D4D4"/>
+                <w:sz w:val="24"/>
+                <w:szCs w:val="24"/>
+                <w:lang w:val="en-US" w:eastAsia="ru-RU"/>
+              </w:rPr>
+              <w:t>)</w:t>
+            </w:r>
+          </w:p>
+          <w:p>
+            <w:pPr>
+              <w:shd w:val="clear" w:color="auto" w:fill="1E1E1E"/>
+              <w:spacing w:line="326" w:lineRule="atLeast"/>
+              <w:rPr>
+                <w:rFonts w:ascii="Consolas" w:eastAsia="Times New Roman" w:hAnsi="Consolas" w:cs="Consolas"/>
+                <w:color w:val="D4D4D4"/>
+                <w:sz w:val="24"/>
+                <w:szCs w:val="24"/>
+                <w:lang w:val="en-US" w:eastAsia="ru-RU"/>
+              </w:rPr>
+            </w:pPr>
+            <w:r>
+              <w:rPr>
+                <w:rFonts w:ascii="Consolas" w:eastAsia="Times New Roman" w:hAnsi="Consolas" w:cs="Consolas"/>
+                <w:color w:val="D4D4D4"/>
+                <w:sz w:val="24"/>
+                <w:szCs w:val="24"/>
+                <w:lang w:val="en-US" w:eastAsia="ru-RU"/>
+              </w:rPr>
+              <w:t xml:space="preserve">    </w:t>
+            </w:r>
+            <w:r>
+              <w:rPr>
+                <w:rFonts w:ascii="Consolas" w:eastAsia="Times New Roman" w:hAnsi="Consolas" w:cs="Consolas"/>
+                <w:color w:val="DCDCAA"/>
+                <w:sz w:val="24"/>
+                <w:szCs w:val="24"/>
+                <w:lang w:val="en-US" w:eastAsia="ru-RU"/>
+              </w:rPr>
+              <w:t>print</w:t>
+            </w:r>
+            <w:r>
+              <w:rPr>
+                <w:rFonts w:ascii="Consolas" w:eastAsia="Times New Roman" w:hAnsi="Consolas" w:cs="Consolas"/>
+                <w:color w:val="D4D4D4"/>
+                <w:sz w:val="24"/>
+                <w:szCs w:val="24"/>
+                <w:lang w:val="en-US" w:eastAsia="ru-RU"/>
+              </w:rPr>
+              <w:t>(</w:t>
+            </w:r>
+            <w:r>
+              <w:rPr>
+                <w:rFonts w:ascii="Consolas" w:eastAsia="Times New Roman" w:hAnsi="Consolas" w:cs="Consolas"/>
+                <w:color w:val="CE9178"/>
+                <w:sz w:val="24"/>
+                <w:szCs w:val="24"/>
+                <w:lang w:val="en-US" w:eastAsia="ru-RU"/>
+              </w:rPr>
+              <w:t>"</w:t>
+            </w:r>
+            <w:r>
+              <w:rPr>
+                <w:rFonts w:ascii="Consolas" w:eastAsia="Times New Roman" w:hAnsi="Consolas" w:cs="Consolas"/>
+                <w:color w:val="CE9178"/>
+                <w:sz w:val="24"/>
+                <w:szCs w:val="24"/>
+                <w:lang w:eastAsia="ru-RU"/>
+              </w:rPr>
+              <w:t>Я</w:t>
+            </w:r>
+            <w:r>
+              <w:rPr>
+                <w:rFonts w:ascii="Consolas" w:eastAsia="Times New Roman" w:hAnsi="Consolas" w:cs="Consolas"/>
+                <w:color w:val="CE9178"/>
+                <w:sz w:val="24"/>
+                <w:szCs w:val="24"/>
+                <w:lang w:val="en-US" w:eastAsia="ru-RU"/>
+              </w:rPr>
+              <w:t xml:space="preserve"> </w:t>
+            </w:r>
+            <w:r>
+              <w:rPr>
+                <w:rFonts w:ascii="Consolas" w:eastAsia="Times New Roman" w:hAnsi="Consolas" w:cs="Consolas"/>
+                <w:color w:val="CE9178"/>
+                <w:sz w:val="24"/>
+                <w:szCs w:val="24"/>
+                <w:lang w:eastAsia="ru-RU"/>
+              </w:rPr>
+              <w:t>проснулся</w:t>
+            </w:r>
+            <w:r>
+              <w:rPr>
+                <w:rFonts w:ascii="Consolas" w:eastAsia="Times New Roman" w:hAnsi="Consolas" w:cs="Consolas"/>
+                <w:color w:val="CE9178"/>
+                <w:sz w:val="24"/>
+                <w:szCs w:val="24"/>
+                <w:lang w:val="en-US" w:eastAsia="ru-RU"/>
+              </w:rPr>
+              <w:t>:"</w:t>
+            </w:r>
+            <w:r>
+              <w:rPr>
+                <w:rFonts w:ascii="Consolas" w:eastAsia="Times New Roman" w:hAnsi="Consolas" w:cs="Consolas"/>
+                <w:color w:val="D4D4D4"/>
+                <w:sz w:val="24"/>
+                <w:szCs w:val="24"/>
+                <w:lang w:val="en-US" w:eastAsia="ru-RU"/>
+              </w:rPr>
+              <w:t xml:space="preserve">, </w:t>
+            </w:r>
+            <w:r>
+              <w:rPr>
+                <w:rFonts w:ascii="Consolas" w:eastAsia="Times New Roman" w:hAnsi="Consolas" w:cs="Consolas"/>
+                <w:color w:val="9CDCFE"/>
+                <w:sz w:val="24"/>
+                <w:szCs w:val="24"/>
+                <w:lang w:val="en-US" w:eastAsia="ru-RU"/>
+              </w:rPr>
+              <w:t>seconds</w:t>
+            </w:r>
+            <w:r>
+              <w:rPr>
+                <w:rFonts w:ascii="Consolas" w:eastAsia="Times New Roman" w:hAnsi="Consolas" w:cs="Consolas"/>
+                <w:color w:val="D4D4D4"/>
+                <w:sz w:val="24"/>
+                <w:szCs w:val="24"/>
+                <w:lang w:val="en-US" w:eastAsia="ru-RU"/>
+              </w:rPr>
+              <w:t>)</w:t>
+            </w:r>
+          </w:p>
+          <w:p>
+            <w:pPr>
+              <w:shd w:val="clear" w:color="auto" w:fill="1E1E1E"/>
+              <w:spacing w:line="326" w:lineRule="atLeast"/>
+              <w:rPr>
+                <w:rFonts w:ascii="Consolas" w:eastAsia="Times New Roman" w:hAnsi="Consolas" w:cs="Consolas"/>
+                <w:color w:val="D4D4D4"/>
+                <w:sz w:val="24"/>
+                <w:szCs w:val="24"/>
+                <w:lang w:val="en-US" w:eastAsia="ru-RU"/>
+              </w:rPr>
+            </w:pPr>
+          </w:p>
+          <w:p>
+            <w:pPr>
+              <w:shd w:val="clear" w:color="auto" w:fill="1E1E1E"/>
+              <w:spacing w:line="326" w:lineRule="atLeast"/>
+              <w:rPr>
+                <w:rFonts w:ascii="Consolas" w:eastAsia="Times New Roman" w:hAnsi="Consolas" w:cs="Consolas"/>
+                <w:color w:val="D4D4D4"/>
+                <w:sz w:val="24"/>
+                <w:szCs w:val="24"/>
+                <w:lang w:val="en-US" w:eastAsia="ru-RU"/>
+              </w:rPr>
+            </w:pPr>
+            <w:r>
+              <w:rPr>
+                <w:rFonts w:ascii="Consolas" w:eastAsia="Times New Roman" w:hAnsi="Consolas" w:cs="Consolas"/>
+                <w:color w:val="9CDCFE"/>
+                <w:sz w:val="24"/>
+                <w:szCs w:val="24"/>
+                <w:lang w:val="en-US" w:eastAsia="ru-RU"/>
+              </w:rPr>
+              <w:t>potok_1</w:t>
+            </w:r>
+            <w:r>
+              <w:rPr>
+                <w:rFonts w:ascii="Consolas" w:eastAsia="Times New Roman" w:hAnsi="Consolas" w:cs="Consolas"/>
+                <w:color w:val="D4D4D4"/>
+                <w:sz w:val="24"/>
+                <w:szCs w:val="24"/>
+                <w:lang w:val="en-US" w:eastAsia="ru-RU"/>
+              </w:rPr>
+              <w:t xml:space="preserve">= </w:t>
+            </w:r>
+            <w:r>
+              <w:rPr>
+                <w:rFonts w:ascii="Consolas" w:eastAsia="Times New Roman" w:hAnsi="Consolas" w:cs="Consolas"/>
+                <w:color w:val="4EC9B0"/>
+                <w:sz w:val="24"/>
+                <w:szCs w:val="24"/>
+                <w:lang w:val="en-US" w:eastAsia="ru-RU"/>
+              </w:rPr>
+              <w:t>threading</w:t>
+            </w:r>
+            <w:r>
+              <w:rPr>
+                <w:rFonts w:ascii="Consolas" w:eastAsia="Times New Roman" w:hAnsi="Consolas" w:cs="Consolas"/>
+                <w:color w:val="D4D4D4"/>
+                <w:sz w:val="24"/>
+                <w:szCs w:val="24"/>
+                <w:lang w:val="en-US" w:eastAsia="ru-RU"/>
+              </w:rPr>
+              <w:t>.</w:t>
+            </w:r>
+            <w:r>
+              <w:rPr>
+                <w:rFonts w:ascii="Consolas" w:eastAsia="Times New Roman" w:hAnsi="Consolas" w:cs="Consolas"/>
+                <w:color w:val="4EC9B0"/>
+                <w:sz w:val="24"/>
+                <w:szCs w:val="24"/>
+                <w:lang w:val="en-US" w:eastAsia="ru-RU"/>
+              </w:rPr>
+              <w:t>Thread</w:t>
+            </w:r>
+            <w:r>
+              <w:rPr>
+                <w:rFonts w:ascii="Consolas" w:eastAsia="Times New Roman" w:hAnsi="Consolas" w:cs="Consolas"/>
+                <w:color w:val="D4D4D4"/>
+                <w:sz w:val="24"/>
+                <w:szCs w:val="24"/>
+                <w:lang w:val="en-US" w:eastAsia="ru-RU"/>
+              </w:rPr>
+              <w:t>(</w:t>
+            </w:r>
+            <w:r>
+              <w:rPr>
+                <w:rFonts w:ascii="Consolas" w:eastAsia="Times New Roman" w:hAnsi="Consolas" w:cs="Consolas"/>
+                <w:color w:val="9CDCFE"/>
+                <w:sz w:val="24"/>
+                <w:szCs w:val="24"/>
+                <w:lang w:val="en-US" w:eastAsia="ru-RU"/>
+              </w:rPr>
+              <w:t>target</w:t>
+            </w:r>
+            <w:r>
+              <w:rPr>
+                <w:rFonts w:ascii="Consolas" w:eastAsia="Times New Roman" w:hAnsi="Consolas" w:cs="Consolas"/>
+                <w:color w:val="D4D4D4"/>
+                <w:sz w:val="24"/>
+                <w:szCs w:val="24"/>
+                <w:lang w:val="en-US" w:eastAsia="ru-RU"/>
+              </w:rPr>
+              <w:t>=</w:t>
+            </w:r>
+            <w:r>
+              <w:rPr>
+                <w:rFonts w:ascii="Consolas" w:eastAsia="Times New Roman" w:hAnsi="Consolas" w:cs="Consolas"/>
+                <w:color w:val="DCDCAA"/>
+                <w:sz w:val="24"/>
+                <w:szCs w:val="24"/>
+                <w:lang w:val="en-US" w:eastAsia="ru-RU"/>
+              </w:rPr>
+              <w:t>funk</w:t>
+            </w:r>
+            <w:r>
+              <w:rPr>
+                <w:rFonts w:ascii="Consolas" w:eastAsia="Times New Roman" w:hAnsi="Consolas" w:cs="Consolas"/>
+                <w:color w:val="D4D4D4"/>
+                <w:sz w:val="24"/>
+                <w:szCs w:val="24"/>
+                <w:lang w:val="en-US" w:eastAsia="ru-RU"/>
+              </w:rPr>
+              <w:t xml:space="preserve">, </w:t>
+            </w:r>
+            <w:r>
+              <w:rPr>
+                <w:rFonts w:ascii="Consolas" w:eastAsia="Times New Roman" w:hAnsi="Consolas" w:cs="Consolas"/>
+                <w:color w:val="9CDCFE"/>
+                <w:sz w:val="24"/>
+                <w:szCs w:val="24"/>
+                <w:lang w:val="en-US" w:eastAsia="ru-RU"/>
+              </w:rPr>
+              <w:t>args</w:t>
+            </w:r>
+            <w:r>
+              <w:rPr>
+                <w:rFonts w:ascii="Consolas" w:eastAsia="Times New Roman" w:hAnsi="Consolas" w:cs="Consolas"/>
+                <w:color w:val="D4D4D4"/>
+                <w:sz w:val="24"/>
+                <w:szCs w:val="24"/>
+                <w:lang w:val="en-US" w:eastAsia="ru-RU"/>
+              </w:rPr>
+              <w:t>=(</w:t>
+            </w:r>
+            <w:r>
+              <w:rPr>
+                <w:rFonts w:ascii="Consolas" w:eastAsia="Times New Roman" w:hAnsi="Consolas" w:cs="Consolas"/>
+                <w:color w:val="B5CEA8"/>
+                <w:sz w:val="24"/>
+                <w:szCs w:val="24"/>
+                <w:lang w:val="en-US" w:eastAsia="ru-RU"/>
+              </w:rPr>
+              <w:t>8</w:t>
+            </w:r>
+            <w:r>
+              <w:rPr>
+                <w:rFonts w:ascii="Consolas" w:eastAsia="Times New Roman" w:hAnsi="Consolas" w:cs="Consolas"/>
+                <w:color w:val="D4D4D4"/>
+                <w:sz w:val="24"/>
+                <w:szCs w:val="24"/>
+                <w:lang w:val="en-US" w:eastAsia="ru-RU"/>
+              </w:rPr>
+              <w:t>,))</w:t>
+            </w:r>
+          </w:p>
+          <w:p>
+            <w:pPr>
+              <w:shd w:val="clear" w:color="auto" w:fill="1E1E1E"/>
+              <w:spacing w:line="326" w:lineRule="atLeast"/>
+              <w:rPr>
+                <w:rFonts w:ascii="Consolas" w:eastAsia="Times New Roman" w:hAnsi="Consolas" w:cs="Consolas"/>
+                <w:color w:val="D4D4D4"/>
+                <w:sz w:val="24"/>
+                <w:szCs w:val="24"/>
+                <w:lang w:val="en-US" w:eastAsia="ru-RU"/>
+              </w:rPr>
+            </w:pPr>
+            <w:r>
+              <w:rPr>
+                <w:rFonts w:ascii="Consolas" w:eastAsia="Times New Roman" w:hAnsi="Consolas" w:cs="Consolas"/>
+                <w:color w:val="9CDCFE"/>
+                <w:sz w:val="24"/>
+                <w:szCs w:val="24"/>
+                <w:lang w:val="en-US" w:eastAsia="ru-RU"/>
+              </w:rPr>
+              <w:t>potok_1</w:t>
+            </w:r>
+            <w:r>
+              <w:rPr>
+                <w:rFonts w:ascii="Consolas" w:eastAsia="Times New Roman" w:hAnsi="Consolas" w:cs="Consolas"/>
+                <w:color w:val="D4D4D4"/>
+                <w:sz w:val="24"/>
+                <w:szCs w:val="24"/>
+                <w:lang w:val="en-US" w:eastAsia="ru-RU"/>
+              </w:rPr>
+              <w:t>.</w:t>
+            </w:r>
+            <w:r>
+              <w:rPr>
+                <w:rFonts w:ascii="Consolas" w:eastAsia="Times New Roman" w:hAnsi="Consolas" w:cs="Consolas"/>
+                <w:color w:val="DCDCAA"/>
+                <w:sz w:val="24"/>
+                <w:szCs w:val="24"/>
+                <w:lang w:val="en-US" w:eastAsia="ru-RU"/>
+              </w:rPr>
+              <w:t>start</w:t>
+            </w:r>
+            <w:r>
+              <w:rPr>
+                <w:rFonts w:ascii="Consolas" w:eastAsia="Times New Roman" w:hAnsi="Consolas" w:cs="Consolas"/>
+                <w:color w:val="D4D4D4"/>
+                <w:sz w:val="24"/>
+                <w:szCs w:val="24"/>
+                <w:lang w:val="en-US" w:eastAsia="ru-RU"/>
+              </w:rPr>
+              <w:t>()</w:t>
+            </w:r>
+          </w:p>
+          <w:p>
+            <w:pPr>
+              <w:shd w:val="clear" w:color="auto" w:fill="1E1E1E"/>
+              <w:spacing w:line="326" w:lineRule="atLeast"/>
+              <w:rPr>
+                <w:rFonts w:ascii="Consolas" w:eastAsia="Times New Roman" w:hAnsi="Consolas" w:cs="Consolas"/>
+                <w:color w:val="D4D4D4"/>
+                <w:sz w:val="24"/>
+                <w:szCs w:val="24"/>
+                <w:lang w:val="en-US" w:eastAsia="ru-RU"/>
+              </w:rPr>
+            </w:pPr>
+            <w:r>
+              <w:rPr>
+                <w:rFonts w:ascii="Consolas" w:eastAsia="Times New Roman" w:hAnsi="Consolas" w:cs="Consolas"/>
+                <w:color w:val="9CDCFE"/>
+                <w:sz w:val="24"/>
+                <w:szCs w:val="24"/>
+                <w:lang w:val="en-US" w:eastAsia="ru-RU"/>
+              </w:rPr>
+              <w:t>potok_2</w:t>
+            </w:r>
+            <w:r>
+              <w:rPr>
+                <w:rFonts w:ascii="Consolas" w:eastAsia="Times New Roman" w:hAnsi="Consolas" w:cs="Consolas"/>
+                <w:color w:val="D4D4D4"/>
+                <w:sz w:val="24"/>
+                <w:szCs w:val="24"/>
+                <w:lang w:val="en-US" w:eastAsia="ru-RU"/>
+              </w:rPr>
+              <w:t>=</w:t>
+            </w:r>
+            <w:r>
+              <w:rPr>
+                <w:rFonts w:ascii="Consolas" w:eastAsia="Times New Roman" w:hAnsi="Consolas" w:cs="Consolas"/>
+                <w:color w:val="4EC9B0"/>
+                <w:sz w:val="24"/>
+                <w:szCs w:val="24"/>
+                <w:lang w:val="en-US" w:eastAsia="ru-RU"/>
+              </w:rPr>
+              <w:t>threading</w:t>
+            </w:r>
+            <w:r>
+              <w:rPr>
+                <w:rFonts w:ascii="Consolas" w:eastAsia="Times New Roman" w:hAnsi="Consolas" w:cs="Consolas"/>
+                <w:color w:val="D4D4D4"/>
+                <w:sz w:val="24"/>
+                <w:szCs w:val="24"/>
+                <w:lang w:val="en-US" w:eastAsia="ru-RU"/>
+              </w:rPr>
+              <w:t>.</w:t>
+            </w:r>
+            <w:r>
+              <w:rPr>
+                <w:rFonts w:ascii="Consolas" w:eastAsia="Times New Roman" w:hAnsi="Consolas" w:cs="Consolas"/>
+                <w:color w:val="4EC9B0"/>
+                <w:sz w:val="24"/>
+                <w:szCs w:val="24"/>
+                <w:lang w:val="en-US" w:eastAsia="ru-RU"/>
+              </w:rPr>
+              <w:t>Thread</w:t>
+            </w:r>
+            <w:r>
+              <w:rPr>
+                <w:rFonts w:ascii="Consolas" w:eastAsia="Times New Roman" w:hAnsi="Consolas" w:cs="Consolas"/>
+                <w:color w:val="D4D4D4"/>
+                <w:sz w:val="24"/>
+                <w:szCs w:val="24"/>
+                <w:lang w:val="en-US" w:eastAsia="ru-RU"/>
+              </w:rPr>
+              <w:t>(</w:t>
+            </w:r>
+            <w:r>
+              <w:rPr>
+                <w:rFonts w:ascii="Consolas" w:eastAsia="Times New Roman" w:hAnsi="Consolas" w:cs="Consolas"/>
+                <w:color w:val="9CDCFE"/>
+                <w:sz w:val="24"/>
+                <w:szCs w:val="24"/>
+                <w:lang w:val="en-US" w:eastAsia="ru-RU"/>
+              </w:rPr>
+              <w:t>target</w:t>
+            </w:r>
+            <w:r>
+              <w:rPr>
+                <w:rFonts w:ascii="Consolas" w:eastAsia="Times New Roman" w:hAnsi="Consolas" w:cs="Consolas"/>
+                <w:color w:val="D4D4D4"/>
+                <w:sz w:val="24"/>
+                <w:szCs w:val="24"/>
+                <w:lang w:val="en-US" w:eastAsia="ru-RU"/>
+              </w:rPr>
+              <w:t>=</w:t>
+            </w:r>
+            <w:r>
+              <w:rPr>
+                <w:rFonts w:ascii="Consolas" w:eastAsia="Times New Roman" w:hAnsi="Consolas" w:cs="Consolas"/>
+                <w:color w:val="DCDCAA"/>
+                <w:sz w:val="24"/>
+                <w:szCs w:val="24"/>
+                <w:lang w:val="en-US" w:eastAsia="ru-RU"/>
+              </w:rPr>
+              <w:t>funk</w:t>
+            </w:r>
+            <w:r>
+              <w:rPr>
+                <w:rFonts w:ascii="Consolas" w:eastAsia="Times New Roman" w:hAnsi="Consolas" w:cs="Consolas"/>
+                <w:color w:val="D4D4D4"/>
+                <w:sz w:val="24"/>
+                <w:szCs w:val="24"/>
+                <w:lang w:val="en-US" w:eastAsia="ru-RU"/>
+              </w:rPr>
+              <w:t xml:space="preserve">, </w:t>
+            </w:r>
+            <w:r>
+              <w:rPr>
+                <w:rFonts w:ascii="Consolas" w:eastAsia="Times New Roman" w:hAnsi="Consolas" w:cs="Consolas"/>
+                <w:color w:val="9CDCFE"/>
+                <w:sz w:val="24"/>
+                <w:szCs w:val="24"/>
+                <w:lang w:val="en-US" w:eastAsia="ru-RU"/>
+              </w:rPr>
+              <w:t>args</w:t>
+            </w:r>
+            <w:r>
+              <w:rPr>
+                <w:rFonts w:ascii="Consolas" w:eastAsia="Times New Roman" w:hAnsi="Consolas" w:cs="Consolas"/>
+                <w:color w:val="D4D4D4"/>
+                <w:sz w:val="24"/>
+                <w:szCs w:val="24"/>
+                <w:lang w:val="en-US" w:eastAsia="ru-RU"/>
+              </w:rPr>
+              <w:t>=(</w:t>
+            </w:r>
+            <w:r>
+              <w:rPr>
+                <w:rFonts w:ascii="Consolas" w:eastAsia="Times New Roman" w:hAnsi="Consolas" w:cs="Consolas"/>
+                <w:color w:val="B5CEA8"/>
+                <w:sz w:val="24"/>
+                <w:szCs w:val="24"/>
+                <w:lang w:val="en-US" w:eastAsia="ru-RU"/>
+              </w:rPr>
+              <w:t>3</w:t>
+            </w:r>
+            <w:r>
+              <w:rPr>
+                <w:rFonts w:ascii="Consolas" w:eastAsia="Times New Roman" w:hAnsi="Consolas" w:cs="Consolas"/>
+                <w:color w:val="D4D4D4"/>
+                <w:sz w:val="24"/>
+                <w:szCs w:val="24"/>
+                <w:lang w:val="en-US" w:eastAsia="ru-RU"/>
+              </w:rPr>
+              <w:t>,))</w:t>
+            </w:r>
+          </w:p>
+          <w:p>
+            <w:pPr>
+              <w:shd w:val="clear" w:color="auto" w:fill="1E1E1E"/>
+              <w:spacing w:line="326" w:lineRule="atLeast"/>
+              <w:rPr>
+                <w:rFonts w:ascii="Consolas" w:eastAsia="Times New Roman" w:hAnsi="Consolas" w:cs="Consolas"/>
+                <w:color w:val="D4D4D4"/>
+                <w:sz w:val="24"/>
+                <w:szCs w:val="24"/>
+                <w:lang w:val="en-US" w:eastAsia="ru-RU"/>
+              </w:rPr>
+            </w:pPr>
+            <w:r>
+              <w:rPr>
+                <w:rFonts w:ascii="Consolas" w:eastAsia="Times New Roman" w:hAnsi="Consolas" w:cs="Consolas"/>
+                <w:color w:val="9CDCFE"/>
+                <w:sz w:val="24"/>
+                <w:szCs w:val="24"/>
+                <w:lang w:val="en-US" w:eastAsia="ru-RU"/>
+              </w:rPr>
+              <w:t>potok_2</w:t>
+            </w:r>
+            <w:r>
+              <w:rPr>
+                <w:rFonts w:ascii="Consolas" w:eastAsia="Times New Roman" w:hAnsi="Consolas" w:cs="Consolas"/>
+                <w:color w:val="D4D4D4"/>
+                <w:sz w:val="24"/>
+                <w:szCs w:val="24"/>
+                <w:lang w:val="en-US" w:eastAsia="ru-RU"/>
+              </w:rPr>
+              <w:t>.</w:t>
+            </w:r>
+            <w:r>
+              <w:rPr>
+                <w:rFonts w:ascii="Consolas" w:eastAsia="Times New Roman" w:hAnsi="Consolas" w:cs="Consolas"/>
+                <w:color w:val="DCDCAA"/>
+                <w:sz w:val="24"/>
+                <w:szCs w:val="24"/>
+                <w:lang w:val="en-US" w:eastAsia="ru-RU"/>
+              </w:rPr>
+              <w:t>start</w:t>
+            </w:r>
+            <w:r>
+              <w:rPr>
+                <w:rFonts w:ascii="Consolas" w:eastAsia="Times New Roman" w:hAnsi="Consolas" w:cs="Consolas"/>
+                <w:color w:val="D4D4D4"/>
+                <w:sz w:val="24"/>
+                <w:szCs w:val="24"/>
+                <w:lang w:val="en-US" w:eastAsia="ru-RU"/>
+              </w:rPr>
+              <w:t>()</w:t>
+            </w:r>
+          </w:p>
+          <w:p>
+            <w:pPr>
+              <w:shd w:val="clear" w:color="auto" w:fill="1E1E1E"/>
+              <w:spacing w:line="326" w:lineRule="atLeast"/>
+              <w:rPr>
+                <w:rFonts w:ascii="Consolas" w:eastAsia="Times New Roman" w:hAnsi="Consolas" w:cs="Consolas"/>
+                <w:color w:val="D4D4D4"/>
+                <w:sz w:val="24"/>
+                <w:szCs w:val="24"/>
+                <w:lang w:val="en-US" w:eastAsia="ru-RU"/>
+              </w:rPr>
+            </w:pPr>
+          </w:p>
+          <w:p>
+            <w:pPr>
+              <w:shd w:val="clear" w:color="auto" w:fill="1E1E1E"/>
+              <w:spacing w:line="326" w:lineRule="atLeast"/>
+              <w:rPr>
+                <w:rFonts w:ascii="Consolas" w:eastAsia="Times New Roman" w:hAnsi="Consolas" w:cs="Consolas"/>
+                <w:color w:val="D4D4D4"/>
+                <w:sz w:val="24"/>
+                <w:szCs w:val="24"/>
+                <w:lang w:val="en-US" w:eastAsia="ru-RU"/>
+              </w:rPr>
+            </w:pPr>
+            <w:r>
+              <w:rPr>
+                <w:rFonts w:ascii="Consolas" w:eastAsia="Times New Roman" w:hAnsi="Consolas" w:cs="Consolas"/>
+                <w:color w:val="DCDCAA"/>
+                <w:sz w:val="24"/>
+                <w:szCs w:val="24"/>
+                <w:lang w:val="en-US" w:eastAsia="ru-RU"/>
+              </w:rPr>
+              <w:t>print</w:t>
+            </w:r>
+            <w:r>
+              <w:rPr>
+                <w:rFonts w:ascii="Consolas" w:eastAsia="Times New Roman" w:hAnsi="Consolas" w:cs="Consolas"/>
+                <w:color w:val="D4D4D4"/>
+                <w:sz w:val="24"/>
+                <w:szCs w:val="24"/>
+                <w:lang w:val="en-US" w:eastAsia="ru-RU"/>
+              </w:rPr>
+              <w:t>(</w:t>
+            </w:r>
+            <w:r>
+              <w:rPr>
+                <w:rFonts w:ascii="Consolas" w:eastAsia="Times New Roman" w:hAnsi="Consolas" w:cs="Consolas"/>
+                <w:color w:val="CE9178"/>
+                <w:sz w:val="24"/>
+                <w:szCs w:val="24"/>
+                <w:lang w:val="en-US" w:eastAsia="ru-RU"/>
+              </w:rPr>
+              <w:t>"</w:t>
+            </w:r>
+            <w:r>
+              <w:rPr>
+                <w:rFonts w:ascii="Consolas" w:eastAsia="Times New Roman" w:hAnsi="Consolas" w:cs="Consolas"/>
+                <w:color w:val="CE9178"/>
+                <w:sz w:val="24"/>
+                <w:szCs w:val="24"/>
+                <w:lang w:eastAsia="ru-RU"/>
+              </w:rPr>
+              <w:t>Конец</w:t>
+            </w:r>
+            <w:r>
+              <w:rPr>
+                <w:rFonts w:ascii="Consolas" w:eastAsia="Times New Roman" w:hAnsi="Consolas" w:cs="Consolas"/>
+                <w:color w:val="CE9178"/>
+                <w:sz w:val="24"/>
+                <w:szCs w:val="24"/>
+                <w:lang w:val="en-US" w:eastAsia="ru-RU"/>
+              </w:rPr>
+              <w:t xml:space="preserve"> </w:t>
+            </w:r>
+            <w:r>
+              <w:rPr>
+                <w:rFonts w:ascii="Consolas" w:eastAsia="Times New Roman" w:hAnsi="Consolas" w:cs="Consolas"/>
+                <w:color w:val="CE9178"/>
+                <w:sz w:val="24"/>
+                <w:szCs w:val="24"/>
+                <w:lang w:eastAsia="ru-RU"/>
+              </w:rPr>
+              <w:t>программы</w:t>
+            </w:r>
+            <w:r>
+              <w:rPr>
+                <w:rFonts w:ascii="Consolas" w:eastAsia="Times New Roman" w:hAnsi="Consolas" w:cs="Consolas"/>
+                <w:color w:val="CE9178"/>
+                <w:sz w:val="24"/>
+                <w:szCs w:val="24"/>
+                <w:lang w:val="en-US" w:eastAsia="ru-RU"/>
+              </w:rPr>
+              <w:t>"</w:t>
+            </w:r>
+            <w:r>
+              <w:rPr>
+                <w:rFonts w:ascii="Consolas" w:eastAsia="Times New Roman" w:hAnsi="Consolas" w:cs="Consolas"/>
+                <w:color w:val="D4D4D4"/>
+                <w:sz w:val="24"/>
+                <w:szCs w:val="24"/>
+                <w:lang w:val="en-US" w:eastAsia="ru-RU"/>
+              </w:rPr>
+              <w:t>)</w:t>
+            </w:r>
+          </w:p>
+          <w:p>
+            <w:pPr>
+              <w:shd w:val="clear" w:color="auto" w:fill="1E1E1E"/>
+              <w:spacing w:line="326" w:lineRule="atLeast"/>
+              <w:rPr>
+                <w:rFonts w:ascii="Consolas" w:eastAsia="Times New Roman" w:hAnsi="Consolas" w:cs="Consolas"/>
+                <w:color w:val="D4D4D4"/>
+                <w:sz w:val="24"/>
+                <w:szCs w:val="24"/>
+                <w:lang w:val="en-US" w:eastAsia="ru-RU"/>
+              </w:rPr>
+            </w:pPr>
+          </w:p>
+          <w:p>
+            <w:pPr>
+              <w:shd w:val="clear" w:color="auto" w:fill="1E1E1E"/>
+              <w:spacing w:line="326" w:lineRule="atLeast"/>
+              <w:rPr>
+                <w:rFonts w:ascii="Consolas" w:eastAsia="Times New Roman" w:hAnsi="Consolas" w:cs="Consolas"/>
+                <w:color w:val="D4D4D4"/>
+                <w:sz w:val="24"/>
+                <w:szCs w:val="24"/>
+                <w:lang w:eastAsia="ru-RU"/>
+              </w:rPr>
+            </w:pPr>
+            <w:proofErr w:type="spellStart"/>
+            <w:r>
+              <w:rPr>
+                <w:rFonts w:ascii="Consolas" w:eastAsia="Times New Roman" w:hAnsi="Consolas" w:cs="Consolas"/>
+                <w:color w:val="DCDCAA"/>
+                <w:sz w:val="24"/>
+                <w:szCs w:val="24"/>
+                <w:lang w:eastAsia="ru-RU"/>
+              </w:rPr>
+              <w:t>print</w:t>
+            </w:r>
+            <w:proofErr w:type="spellEnd"/>
+            <w:r>
+              <w:rPr>
+                <w:rFonts w:ascii="Consolas" w:eastAsia="Times New Roman" w:hAnsi="Consolas" w:cs="Consolas"/>
+                <w:color w:val="D4D4D4"/>
+                <w:sz w:val="24"/>
+                <w:szCs w:val="24"/>
+                <w:lang w:eastAsia="ru-RU"/>
+              </w:rPr>
+              <w:t>(</w:t>
+            </w:r>
+            <w:r>
+              <w:rPr>
+                <w:rFonts w:ascii="Consolas" w:eastAsia="Times New Roman" w:hAnsi="Consolas" w:cs="Consolas"/>
+                <w:color w:val="CE9178"/>
+                <w:sz w:val="24"/>
+                <w:szCs w:val="24"/>
+                <w:lang w:eastAsia="ru-RU"/>
+              </w:rPr>
+              <w:t>"Вывод: Начало, конец, результаты функций в зависимости какая первой справиться"</w:t>
+            </w:r>
+            <w:r>
+              <w:rPr>
+                <w:rFonts w:ascii="Consolas" w:eastAsia="Times New Roman" w:hAnsi="Consolas" w:cs="Consolas"/>
+                <w:color w:val="D4D4D4"/>
+                <w:sz w:val="24"/>
+                <w:szCs w:val="24"/>
+                <w:lang w:eastAsia="ru-RU"/>
+              </w:rPr>
+              <w:t xml:space="preserve">) </w:t>
+            </w:r>
+          </w:p>
           <w:p/>
         </w:tc>
         <w:tc>
